--- a/Self Notes Detailed.docx
+++ b/Self Notes Detailed.docx
@@ -31,6 +31,11 @@
           <w:noProof/>
         </w:rPr>
         <w:instrText>"</w:instrText>
+      </w:r>
+      <w:r>
+        <w:rPr>
+          <w:noProof/>
+        </w:rPr>
       </w:r>
       <w:r>
         <w:rPr>
@@ -3092,6 +3097,476 @@
       <w:pPr>
         <w:pStyle w:val="NormalWeb"/>
         <w:rPr>
+          <w:b/>
+          <w:bCs/>
+          <w:color w:val="FF0000"/>
+          <w:sz w:val="32"/>
+          <w:szCs w:val="32"/>
+          <w:u w:val="single"/>
+        </w:rPr>
+      </w:pPr>
+      <w:r>
+        <w:rPr>
+          <w:b/>
+          <w:bCs/>
+          <w:color w:val="FF0000"/>
+          <w:sz w:val="32"/>
+          <w:szCs w:val="32"/>
+          <w:u w:val="single"/>
+        </w:rPr>
+        <w:t xml:space="preserve">Example: Consider the letters A, B, and C. If you want to choose 2 letters and the order matters, the possible permutations are: </w:t>
+      </w:r>
+    </w:p>
+    <w:p>
+      <w:pPr>
+        <w:pStyle w:val="NormalWeb"/>
+        <w:numPr>
+          <w:ilvl w:val="0"/>
+          <w:numId w:val="16"/>
+        </w:numPr>
+        <w:rPr>
+          <w:b/>
+          <w:bCs/>
+          <w:color w:val="FF0000"/>
+          <w:sz w:val="32"/>
+          <w:szCs w:val="32"/>
+          <w:u w:val="single"/>
+        </w:rPr>
+      </w:pPr>
+      <w:r>
+        <w:rPr>
+          <w:b/>
+          <w:bCs/>
+          <w:color w:val="FF0000"/>
+          <w:sz w:val="32"/>
+          <w:szCs w:val="32"/>
+          <w:u w:val="single"/>
+        </w:rPr>
+        <w:t>AB</w:t>
+      </w:r>
+    </w:p>
+    <w:p>
+      <w:pPr>
+        <w:pStyle w:val="NormalWeb"/>
+        <w:numPr>
+          <w:ilvl w:val="0"/>
+          <w:numId w:val="16"/>
+        </w:numPr>
+        <w:rPr>
+          <w:b/>
+          <w:bCs/>
+          <w:color w:val="FF0000"/>
+          <w:sz w:val="32"/>
+          <w:szCs w:val="32"/>
+          <w:u w:val="single"/>
+        </w:rPr>
+      </w:pPr>
+      <w:r>
+        <w:rPr>
+          <w:b/>
+          <w:bCs/>
+          <w:color w:val="FF0000"/>
+          <w:sz w:val="32"/>
+          <w:szCs w:val="32"/>
+          <w:u w:val="single"/>
+        </w:rPr>
+        <w:t>BA</w:t>
+      </w:r>
+    </w:p>
+    <w:p>
+      <w:pPr>
+        <w:pStyle w:val="NormalWeb"/>
+        <w:numPr>
+          <w:ilvl w:val="0"/>
+          <w:numId w:val="16"/>
+        </w:numPr>
+        <w:rPr>
+          <w:b/>
+          <w:bCs/>
+          <w:color w:val="FF0000"/>
+          <w:sz w:val="32"/>
+          <w:szCs w:val="32"/>
+          <w:u w:val="single"/>
+        </w:rPr>
+      </w:pPr>
+      <w:r>
+        <w:rPr>
+          <w:b/>
+          <w:bCs/>
+          <w:color w:val="FF0000"/>
+          <w:sz w:val="32"/>
+          <w:szCs w:val="32"/>
+          <w:u w:val="single"/>
+        </w:rPr>
+        <w:t>AC</w:t>
+      </w:r>
+    </w:p>
+    <w:p>
+      <w:pPr>
+        <w:pStyle w:val="NormalWeb"/>
+        <w:numPr>
+          <w:ilvl w:val="0"/>
+          <w:numId w:val="16"/>
+        </w:numPr>
+        <w:rPr>
+          <w:b/>
+          <w:bCs/>
+          <w:color w:val="FF0000"/>
+          <w:sz w:val="32"/>
+          <w:szCs w:val="32"/>
+          <w:u w:val="single"/>
+        </w:rPr>
+      </w:pPr>
+      <w:r>
+        <w:rPr>
+          <w:b/>
+          <w:bCs/>
+          <w:color w:val="FF0000"/>
+          <w:sz w:val="32"/>
+          <w:szCs w:val="32"/>
+          <w:u w:val="single"/>
+        </w:rPr>
+        <w:t>CA</w:t>
+      </w:r>
+    </w:p>
+    <w:p>
+      <w:pPr>
+        <w:pStyle w:val="NormalWeb"/>
+        <w:numPr>
+          <w:ilvl w:val="0"/>
+          <w:numId w:val="16"/>
+        </w:numPr>
+        <w:rPr>
+          <w:b/>
+          <w:bCs/>
+          <w:color w:val="FF0000"/>
+          <w:sz w:val="32"/>
+          <w:szCs w:val="32"/>
+          <w:u w:val="single"/>
+        </w:rPr>
+      </w:pPr>
+      <w:r>
+        <w:rPr>
+          <w:b/>
+          <w:bCs/>
+          <w:color w:val="FF0000"/>
+          <w:sz w:val="32"/>
+          <w:szCs w:val="32"/>
+          <w:u w:val="single"/>
+        </w:rPr>
+        <w:t>BC</w:t>
+      </w:r>
+    </w:p>
+    <w:p>
+      <w:pPr>
+        <w:pStyle w:val="NormalWeb"/>
+        <w:numPr>
+          <w:ilvl w:val="0"/>
+          <w:numId w:val="16"/>
+        </w:numPr>
+        <w:rPr>
+          <w:b/>
+          <w:bCs/>
+          <w:color w:val="FF0000"/>
+          <w:sz w:val="32"/>
+          <w:szCs w:val="32"/>
+          <w:u w:val="single"/>
+        </w:rPr>
+      </w:pPr>
+      <w:r>
+        <w:rPr>
+          <w:b/>
+          <w:bCs/>
+          <w:color w:val="FF0000"/>
+          <w:sz w:val="32"/>
+          <w:szCs w:val="32"/>
+          <w:u w:val="single"/>
+        </w:rPr>
+        <w:t>CB There are 6 permutations.</w:t>
+      </w:r>
+    </w:p>
+    <w:p>
+      <w:pPr>
+        <w:spacing w:after="0" w:line="240" w:lineRule="auto"/>
+        <w:rPr>
+          <w:rFonts w:ascii="Times New Roman" w:eastAsia="Times New Roman" w:hAnsi="Times New Roman" w:cs="Times New Roman"/>
+          <w:kern w:val="0"/>
+          <w:sz w:val="24"/>
+          <w:szCs w:val="24"/>
+          <w:lang w:eastAsia="en-US"/>
+          <w14:ligatures w14:val="none"/>
+        </w:rPr>
+      </w:pPr>
+      <w:r>
+        <w:rPr>
+          <w:rFonts w:ascii="Times New Roman" w:eastAsia="Times New Roman" w:hAnsi="Times New Roman" w:cs="Times New Roman"/>
+          <w:b/>
+          <w:bCs/>
+          <w:kern w:val="0"/>
+          <w:sz w:val="24"/>
+          <w:szCs w:val="24"/>
+          <w:lang w:eastAsia="en-US"/>
+          <w14:ligatures w14:val="none"/>
+        </w:rPr>
+        <w:t>Example:</w:t>
+      </w:r>
+      <w:r>
+        <w:rPr>
+          <w:rFonts w:ascii="Times New Roman" w:eastAsia="Times New Roman" w:hAnsi="Times New Roman" w:cs="Times New Roman"/>
+          <w:kern w:val="0"/>
+          <w:sz w:val="24"/>
+          <w:szCs w:val="24"/>
+          <w:lang w:eastAsia="en-US"/>
+          <w14:ligatures w14:val="none"/>
+        </w:rPr>
+        <w:t xml:space="preserve"> Using the same letters A, B, and C, if you want to choose 2 letters and the order </w:t>
+      </w:r>
+      <w:r>
+        <w:rPr>
+          <w:rFonts w:ascii="Times New Roman" w:eastAsia="Times New Roman" w:hAnsi="Times New Roman" w:cs="Times New Roman"/>
+          <w:i/>
+          <w:iCs/>
+          <w:kern w:val="0"/>
+          <w:sz w:val="24"/>
+          <w:szCs w:val="24"/>
+          <w:lang w:eastAsia="en-US"/>
+          <w14:ligatures w14:val="none"/>
+        </w:rPr>
+        <w:t>doesn't</w:t>
+      </w:r>
+      <w:r>
+        <w:rPr>
+          <w:rFonts w:ascii="Times New Roman" w:eastAsia="Times New Roman" w:hAnsi="Times New Roman" w:cs="Times New Roman"/>
+          <w:kern w:val="0"/>
+          <w:sz w:val="24"/>
+          <w:szCs w:val="24"/>
+          <w:lang w:eastAsia="en-US"/>
+          <w14:ligatures w14:val="none"/>
+        </w:rPr>
+        <w:t xml:space="preserve"> matter, the possible combinations are: </w:t>
+      </w:r>
+    </w:p>
+    <w:p>
+      <w:pPr>
+        <w:numPr>
+          <w:ilvl w:val="0"/>
+          <w:numId w:val="16"/>
+        </w:numPr>
+        <w:spacing w:before="100" w:beforeAutospacing="1" w:after="100" w:afterAutospacing="1" w:line="240" w:lineRule="auto"/>
+        <w:rPr>
+          <w:rFonts w:ascii="Times New Roman" w:eastAsia="Times New Roman" w:hAnsi="Times New Roman" w:cs="Times New Roman"/>
+          <w:kern w:val="0"/>
+          <w:sz w:val="24"/>
+          <w:szCs w:val="24"/>
+          <w:lang w:eastAsia="en-US"/>
+          <w14:ligatures w14:val="none"/>
+        </w:rPr>
+      </w:pPr>
+      <w:r>
+        <w:rPr>
+          <w:rFonts w:ascii="Times New Roman" w:eastAsia="Times New Roman" w:hAnsi="Times New Roman" w:cs="Times New Roman"/>
+          <w:kern w:val="0"/>
+          <w:sz w:val="24"/>
+          <w:szCs w:val="24"/>
+          <w:lang w:eastAsia="en-US"/>
+          <w14:ligatures w14:val="none"/>
+        </w:rPr>
+        <w:t>AB (which is the same as BA)</w:t>
+      </w:r>
+    </w:p>
+    <w:p>
+      <w:pPr>
+        <w:numPr>
+          <w:ilvl w:val="0"/>
+          <w:numId w:val="16"/>
+        </w:numPr>
+        <w:spacing w:before="100" w:beforeAutospacing="1" w:after="100" w:afterAutospacing="1" w:line="240" w:lineRule="auto"/>
+        <w:rPr>
+          <w:rFonts w:ascii="Times New Roman" w:eastAsia="Times New Roman" w:hAnsi="Times New Roman" w:cs="Times New Roman"/>
+          <w:kern w:val="0"/>
+          <w:sz w:val="24"/>
+          <w:szCs w:val="24"/>
+          <w:lang w:eastAsia="en-US"/>
+          <w14:ligatures w14:val="none"/>
+        </w:rPr>
+      </w:pPr>
+      <w:r>
+        <w:rPr>
+          <w:rFonts w:ascii="Times New Roman" w:eastAsia="Times New Roman" w:hAnsi="Times New Roman" w:cs="Times New Roman"/>
+          <w:kern w:val="0"/>
+          <w:sz w:val="24"/>
+          <w:szCs w:val="24"/>
+          <w:lang w:eastAsia="en-US"/>
+          <w14:ligatures w14:val="none"/>
+        </w:rPr>
+        <w:t>AC (which is the same as CA)</w:t>
+      </w:r>
+    </w:p>
+    <w:p>
+      <w:pPr>
+        <w:numPr>
+          <w:ilvl w:val="0"/>
+          <w:numId w:val="16"/>
+        </w:numPr>
+        <w:spacing w:before="100" w:beforeAutospacing="1" w:after="100" w:afterAutospacing="1" w:line="240" w:lineRule="auto"/>
+        <w:rPr>
+          <w:rFonts w:ascii="Times New Roman" w:eastAsia="Times New Roman" w:hAnsi="Times New Roman" w:cs="Times New Roman"/>
+          <w:kern w:val="0"/>
+          <w:sz w:val="24"/>
+          <w:szCs w:val="24"/>
+          <w:lang w:eastAsia="en-US"/>
+          <w14:ligatures w14:val="none"/>
+        </w:rPr>
+      </w:pPr>
+      <w:r>
+        <w:rPr>
+          <w:rFonts w:ascii="Times New Roman" w:eastAsia="Times New Roman" w:hAnsi="Times New Roman" w:cs="Times New Roman"/>
+          <w:kern w:val="0"/>
+          <w:sz w:val="24"/>
+          <w:szCs w:val="24"/>
+          <w:lang w:eastAsia="en-US"/>
+          <w14:ligatures w14:val="none"/>
+        </w:rPr>
+        <w:t>BC (which is the same as CB) There are 3 combinations.</w:t>
+      </w:r>
+    </w:p>
+    <w:p>
+      <w:pPr>
+        <w:pStyle w:val="NormalWeb"/>
+        <w:ind w:left="720"/>
+        <w:rPr>
+          <w:b/>
+          <w:bCs/>
+          <w:color w:val="FF0000"/>
+          <w:sz w:val="32"/>
+          <w:szCs w:val="32"/>
+          <w:u w:val="single"/>
+        </w:rPr>
+      </w:pPr>
+    </w:p>
+    <w:p>
+      <w:pPr>
+        <w:pStyle w:val="NormalWeb"/>
+        <w:rPr>
+          <w:b/>
+          <w:bCs/>
+          <w:color w:val="FF0000"/>
+          <w:sz w:val="32"/>
+          <w:szCs w:val="32"/>
+          <w:u w:val="single"/>
+        </w:rPr>
+      </w:pPr>
+    </w:p>
+    <w:p>
+      <w:pPr>
+        <w:pStyle w:val="NormalWeb"/>
+        <w:rPr>
+          <w:b/>
+          <w:bCs/>
+          <w:color w:val="FF0000"/>
+          <w:sz w:val="32"/>
+          <w:szCs w:val="32"/>
+          <w:u w:val="single"/>
+        </w:rPr>
+      </w:pPr>
+      <w:r>
+        <w:rPr>
+          <w:b/>
+          <w:bCs/>
+          <w:color w:val="FF0000"/>
+          <w:sz w:val="32"/>
+          <w:szCs w:val="32"/>
+          <w:u w:val="single"/>
+        </w:rPr>
+        <w:t>In essence:</w:t>
+      </w:r>
+    </w:p>
+    <w:p>
+      <w:pPr>
+        <w:pStyle w:val="NormalWeb"/>
+        <w:numPr>
+          <w:ilvl w:val="0"/>
+          <w:numId w:val="15"/>
+        </w:numPr>
+        <w:rPr>
+          <w:b/>
+          <w:bCs/>
+          <w:color w:val="FF0000"/>
+          <w:sz w:val="32"/>
+          <w:szCs w:val="32"/>
+          <w:u w:val="single"/>
+        </w:rPr>
+      </w:pPr>
+      <w:r>
+        <w:rPr>
+          <w:b/>
+          <w:bCs/>
+          <w:color w:val="FF0000"/>
+          <w:sz w:val="32"/>
+          <w:szCs w:val="32"/>
+          <w:u w:val="single"/>
+        </w:rPr>
+        <w:t>Permutation: Think "arrangement" or "sequence."</w:t>
+      </w:r>
+    </w:p>
+    <w:p>
+      <w:pPr>
+        <w:pStyle w:val="NormalWeb"/>
+        <w:numPr>
+          <w:ilvl w:val="0"/>
+          <w:numId w:val="15"/>
+        </w:numPr>
+        <w:rPr>
+          <w:b/>
+          <w:bCs/>
+          <w:color w:val="FF0000"/>
+          <w:sz w:val="32"/>
+          <w:szCs w:val="32"/>
+          <w:u w:val="single"/>
+        </w:rPr>
+      </w:pPr>
+      <w:r>
+        <w:rPr>
+          <w:b/>
+          <w:bCs/>
+          <w:color w:val="FF0000"/>
+          <w:sz w:val="32"/>
+          <w:szCs w:val="32"/>
+          <w:u w:val="single"/>
+        </w:rPr>
+        <w:t>Combination: Think "selection" or "grouping."</w:t>
+      </w:r>
+    </w:p>
+    <w:p>
+      <w:pPr>
+        <w:pStyle w:val="NormalWeb"/>
+        <w:rPr>
+          <w:b/>
+          <w:bCs/>
+          <w:color w:val="FF0000"/>
+          <w:sz w:val="32"/>
+          <w:szCs w:val="32"/>
+          <w:u w:val="single"/>
+        </w:rPr>
+      </w:pPr>
+    </w:p>
+    <w:p>
+      <w:pPr>
+        <w:pStyle w:val="NormalWeb"/>
+        <w:rPr>
+          <w:b/>
+          <w:bCs/>
+          <w:color w:val="FF0000"/>
+          <w:sz w:val="32"/>
+          <w:szCs w:val="32"/>
+          <w:u w:val="single"/>
+        </w:rPr>
+      </w:pPr>
+    </w:p>
+    <w:p>
+      <w:pPr>
+        <w:pStyle w:val="NormalWeb"/>
+        <w:rPr>
           <w:rFonts w:ascii="Nunito" w:hAnsi="Nunito"/>
           <w:color w:val="273239"/>
           <w:spacing w:val="2"/>
@@ -3338,7 +3813,6 @@
           <w:bdr w:val="none" w:sz="0" w:space="0" w:color="auto" w:frame="1"/>
           <w14:ligatures w14:val="none"/>
         </w:rPr>
-        <w:lastRenderedPageBreak/>
         <w:t>Mean &gt; Median &gt; Mode</w:t>
       </w:r>
     </w:p>
@@ -3446,6 +3920,7 @@
           <w:bdr w:val="none" w:sz="0" w:space="0" w:color="auto" w:frame="1"/>
           <w14:ligatures w14:val="none"/>
         </w:rPr>
+        <w:lastRenderedPageBreak/>
         <w:t>In a negatively skewed distribution, the tail on the left side (the smaller values) is longer than the tail on the right side (the larger values). This implies that most of the data points are concentrated on the right side of the distribution, with a few extreme values on the left side. In the case of a negatively skewed dataset,</w:t>
       </w:r>
     </w:p>
@@ -5483,6 +5958,155 @@
     </w:lvl>
   </w:abstractNum>
   <w:abstractNum w:abstractNumId="7" w15:restartNumberingAfterBreak="0">
+    <w:nsid w:val="37D353A7"/>
+    <w:multiLevelType w:val="multilevel"/>
+    <w:tmpl w:val="00F616C8"/>
+    <w:lvl w:ilvl="0">
+      <w:start w:val="1"/>
+      <w:numFmt w:val="bullet"/>
+      <w:lvlText w:val=""/>
+      <w:lvlJc w:val="left"/>
+      <w:pPr>
+        <w:tabs>
+          <w:tab w:val="num" w:pos="720"/>
+        </w:tabs>
+        <w:ind w:left="720" w:hanging="360"/>
+      </w:pPr>
+      <w:rPr>
+        <w:rFonts w:ascii="Symbol" w:hAnsi="Symbol" w:hint="default"/>
+        <w:sz w:val="20"/>
+      </w:rPr>
+    </w:lvl>
+    <w:lvl w:ilvl="1" w:tentative="1">
+      <w:start w:val="1"/>
+      <w:numFmt w:val="bullet"/>
+      <w:lvlText w:val="o"/>
+      <w:lvlJc w:val="left"/>
+      <w:pPr>
+        <w:tabs>
+          <w:tab w:val="num" w:pos="1440"/>
+        </w:tabs>
+        <w:ind w:left="1440" w:hanging="360"/>
+      </w:pPr>
+      <w:rPr>
+        <w:rFonts w:ascii="Courier New" w:hAnsi="Courier New" w:hint="default"/>
+        <w:sz w:val="20"/>
+      </w:rPr>
+    </w:lvl>
+    <w:lvl w:ilvl="2" w:tentative="1">
+      <w:start w:val="1"/>
+      <w:numFmt w:val="bullet"/>
+      <w:lvlText w:val=""/>
+      <w:lvlJc w:val="left"/>
+      <w:pPr>
+        <w:tabs>
+          <w:tab w:val="num" w:pos="2160"/>
+        </w:tabs>
+        <w:ind w:left="2160" w:hanging="360"/>
+      </w:pPr>
+      <w:rPr>
+        <w:rFonts w:ascii="Wingdings" w:hAnsi="Wingdings" w:hint="default"/>
+        <w:sz w:val="20"/>
+      </w:rPr>
+    </w:lvl>
+    <w:lvl w:ilvl="3" w:tentative="1">
+      <w:start w:val="1"/>
+      <w:numFmt w:val="bullet"/>
+      <w:lvlText w:val=""/>
+      <w:lvlJc w:val="left"/>
+      <w:pPr>
+        <w:tabs>
+          <w:tab w:val="num" w:pos="2880"/>
+        </w:tabs>
+        <w:ind w:left="2880" w:hanging="360"/>
+      </w:pPr>
+      <w:rPr>
+        <w:rFonts w:ascii="Wingdings" w:hAnsi="Wingdings" w:hint="default"/>
+        <w:sz w:val="20"/>
+      </w:rPr>
+    </w:lvl>
+    <w:lvl w:ilvl="4" w:tentative="1">
+      <w:start w:val="1"/>
+      <w:numFmt w:val="bullet"/>
+      <w:lvlText w:val=""/>
+      <w:lvlJc w:val="left"/>
+      <w:pPr>
+        <w:tabs>
+          <w:tab w:val="num" w:pos="3600"/>
+        </w:tabs>
+        <w:ind w:left="3600" w:hanging="360"/>
+      </w:pPr>
+      <w:rPr>
+        <w:rFonts w:ascii="Wingdings" w:hAnsi="Wingdings" w:hint="default"/>
+        <w:sz w:val="20"/>
+      </w:rPr>
+    </w:lvl>
+    <w:lvl w:ilvl="5" w:tentative="1">
+      <w:start w:val="1"/>
+      <w:numFmt w:val="bullet"/>
+      <w:lvlText w:val=""/>
+      <w:lvlJc w:val="left"/>
+      <w:pPr>
+        <w:tabs>
+          <w:tab w:val="num" w:pos="4320"/>
+        </w:tabs>
+        <w:ind w:left="4320" w:hanging="360"/>
+      </w:pPr>
+      <w:rPr>
+        <w:rFonts w:ascii="Wingdings" w:hAnsi="Wingdings" w:hint="default"/>
+        <w:sz w:val="20"/>
+      </w:rPr>
+    </w:lvl>
+    <w:lvl w:ilvl="6" w:tentative="1">
+      <w:start w:val="1"/>
+      <w:numFmt w:val="bullet"/>
+      <w:lvlText w:val=""/>
+      <w:lvlJc w:val="left"/>
+      <w:pPr>
+        <w:tabs>
+          <w:tab w:val="num" w:pos="5040"/>
+        </w:tabs>
+        <w:ind w:left="5040" w:hanging="360"/>
+      </w:pPr>
+      <w:rPr>
+        <w:rFonts w:ascii="Wingdings" w:hAnsi="Wingdings" w:hint="default"/>
+        <w:sz w:val="20"/>
+      </w:rPr>
+    </w:lvl>
+    <w:lvl w:ilvl="7" w:tentative="1">
+      <w:start w:val="1"/>
+      <w:numFmt w:val="bullet"/>
+      <w:lvlText w:val=""/>
+      <w:lvlJc w:val="left"/>
+      <w:pPr>
+        <w:tabs>
+          <w:tab w:val="num" w:pos="5760"/>
+        </w:tabs>
+        <w:ind w:left="5760" w:hanging="360"/>
+      </w:pPr>
+      <w:rPr>
+        <w:rFonts w:ascii="Wingdings" w:hAnsi="Wingdings" w:hint="default"/>
+        <w:sz w:val="20"/>
+      </w:rPr>
+    </w:lvl>
+    <w:lvl w:ilvl="8" w:tentative="1">
+      <w:start w:val="1"/>
+      <w:numFmt w:val="bullet"/>
+      <w:lvlText w:val=""/>
+      <w:lvlJc w:val="left"/>
+      <w:pPr>
+        <w:tabs>
+          <w:tab w:val="num" w:pos="6480"/>
+        </w:tabs>
+        <w:ind w:left="6480" w:hanging="360"/>
+      </w:pPr>
+      <w:rPr>
+        <w:rFonts w:ascii="Wingdings" w:hAnsi="Wingdings" w:hint="default"/>
+        <w:sz w:val="20"/>
+      </w:rPr>
+    </w:lvl>
+  </w:abstractNum>
+  <w:abstractNum w:abstractNumId="8" w15:restartNumberingAfterBreak="0">
     <w:nsid w:val="4CF2354F"/>
     <w:multiLevelType w:val="multilevel"/>
     <w:tmpl w:val="90963E28"/>
@@ -5595,7 +6219,7 @@
       </w:pPr>
     </w:lvl>
   </w:abstractNum>
-  <w:abstractNum w:abstractNumId="8" w15:restartNumberingAfterBreak="0">
+  <w:abstractNum w:abstractNumId="9" w15:restartNumberingAfterBreak="0">
     <w:nsid w:val="54CF5480"/>
     <w:multiLevelType w:val="multilevel"/>
     <w:tmpl w:val="0A606A32"/>
@@ -5744,7 +6368,7 @@
       </w:rPr>
     </w:lvl>
   </w:abstractNum>
-  <w:abstractNum w:abstractNumId="9" w15:restartNumberingAfterBreak="0">
+  <w:abstractNum w:abstractNumId="10" w15:restartNumberingAfterBreak="0">
     <w:nsid w:val="5894744D"/>
     <w:multiLevelType w:val="multilevel"/>
     <w:tmpl w:val="181C6B5C"/>
@@ -5893,7 +6517,7 @@
       </w:rPr>
     </w:lvl>
   </w:abstractNum>
-  <w:abstractNum w:abstractNumId="10" w15:restartNumberingAfterBreak="0">
+  <w:abstractNum w:abstractNumId="11" w15:restartNumberingAfterBreak="0">
     <w:nsid w:val="606E183B"/>
     <w:multiLevelType w:val="multilevel"/>
     <w:tmpl w:val="88CC8CDC"/>
@@ -6042,7 +6666,7 @@
       </w:rPr>
     </w:lvl>
   </w:abstractNum>
-  <w:abstractNum w:abstractNumId="11" w15:restartNumberingAfterBreak="0">
+  <w:abstractNum w:abstractNumId="12" w15:restartNumberingAfterBreak="0">
     <w:nsid w:val="64AC6D1E"/>
     <w:multiLevelType w:val="multilevel"/>
     <w:tmpl w:val="D3F01D2C"/>
@@ -6191,7 +6815,305 @@
       </w:rPr>
     </w:lvl>
   </w:abstractNum>
-  <w:abstractNum w:abstractNumId="12" w15:restartNumberingAfterBreak="0">
+  <w:abstractNum w:abstractNumId="13" w15:restartNumberingAfterBreak="0">
+    <w:nsid w:val="6D0412EC"/>
+    <w:multiLevelType w:val="multilevel"/>
+    <w:tmpl w:val="40AC5908"/>
+    <w:lvl w:ilvl="0">
+      <w:start w:val="1"/>
+      <w:numFmt w:val="bullet"/>
+      <w:lvlText w:val=""/>
+      <w:lvlJc w:val="left"/>
+      <w:pPr>
+        <w:tabs>
+          <w:tab w:val="num" w:pos="720"/>
+        </w:tabs>
+        <w:ind w:left="720" w:hanging="360"/>
+      </w:pPr>
+      <w:rPr>
+        <w:rFonts w:ascii="Symbol" w:hAnsi="Symbol" w:hint="default"/>
+        <w:sz w:val="20"/>
+      </w:rPr>
+    </w:lvl>
+    <w:lvl w:ilvl="1" w:tentative="1">
+      <w:start w:val="1"/>
+      <w:numFmt w:val="bullet"/>
+      <w:lvlText w:val="o"/>
+      <w:lvlJc w:val="left"/>
+      <w:pPr>
+        <w:tabs>
+          <w:tab w:val="num" w:pos="1440"/>
+        </w:tabs>
+        <w:ind w:left="1440" w:hanging="360"/>
+      </w:pPr>
+      <w:rPr>
+        <w:rFonts w:ascii="Courier New" w:hAnsi="Courier New" w:hint="default"/>
+        <w:sz w:val="20"/>
+      </w:rPr>
+    </w:lvl>
+    <w:lvl w:ilvl="2" w:tentative="1">
+      <w:start w:val="1"/>
+      <w:numFmt w:val="bullet"/>
+      <w:lvlText w:val=""/>
+      <w:lvlJc w:val="left"/>
+      <w:pPr>
+        <w:tabs>
+          <w:tab w:val="num" w:pos="2160"/>
+        </w:tabs>
+        <w:ind w:left="2160" w:hanging="360"/>
+      </w:pPr>
+      <w:rPr>
+        <w:rFonts w:ascii="Wingdings" w:hAnsi="Wingdings" w:hint="default"/>
+        <w:sz w:val="20"/>
+      </w:rPr>
+    </w:lvl>
+    <w:lvl w:ilvl="3" w:tentative="1">
+      <w:start w:val="1"/>
+      <w:numFmt w:val="bullet"/>
+      <w:lvlText w:val=""/>
+      <w:lvlJc w:val="left"/>
+      <w:pPr>
+        <w:tabs>
+          <w:tab w:val="num" w:pos="2880"/>
+        </w:tabs>
+        <w:ind w:left="2880" w:hanging="360"/>
+      </w:pPr>
+      <w:rPr>
+        <w:rFonts w:ascii="Wingdings" w:hAnsi="Wingdings" w:hint="default"/>
+        <w:sz w:val="20"/>
+      </w:rPr>
+    </w:lvl>
+    <w:lvl w:ilvl="4" w:tentative="1">
+      <w:start w:val="1"/>
+      <w:numFmt w:val="bullet"/>
+      <w:lvlText w:val=""/>
+      <w:lvlJc w:val="left"/>
+      <w:pPr>
+        <w:tabs>
+          <w:tab w:val="num" w:pos="3600"/>
+        </w:tabs>
+        <w:ind w:left="3600" w:hanging="360"/>
+      </w:pPr>
+      <w:rPr>
+        <w:rFonts w:ascii="Wingdings" w:hAnsi="Wingdings" w:hint="default"/>
+        <w:sz w:val="20"/>
+      </w:rPr>
+    </w:lvl>
+    <w:lvl w:ilvl="5" w:tentative="1">
+      <w:start w:val="1"/>
+      <w:numFmt w:val="bullet"/>
+      <w:lvlText w:val=""/>
+      <w:lvlJc w:val="left"/>
+      <w:pPr>
+        <w:tabs>
+          <w:tab w:val="num" w:pos="4320"/>
+        </w:tabs>
+        <w:ind w:left="4320" w:hanging="360"/>
+      </w:pPr>
+      <w:rPr>
+        <w:rFonts w:ascii="Wingdings" w:hAnsi="Wingdings" w:hint="default"/>
+        <w:sz w:val="20"/>
+      </w:rPr>
+    </w:lvl>
+    <w:lvl w:ilvl="6" w:tentative="1">
+      <w:start w:val="1"/>
+      <w:numFmt w:val="bullet"/>
+      <w:lvlText w:val=""/>
+      <w:lvlJc w:val="left"/>
+      <w:pPr>
+        <w:tabs>
+          <w:tab w:val="num" w:pos="5040"/>
+        </w:tabs>
+        <w:ind w:left="5040" w:hanging="360"/>
+      </w:pPr>
+      <w:rPr>
+        <w:rFonts w:ascii="Wingdings" w:hAnsi="Wingdings" w:hint="default"/>
+        <w:sz w:val="20"/>
+      </w:rPr>
+    </w:lvl>
+    <w:lvl w:ilvl="7" w:tentative="1">
+      <w:start w:val="1"/>
+      <w:numFmt w:val="bullet"/>
+      <w:lvlText w:val=""/>
+      <w:lvlJc w:val="left"/>
+      <w:pPr>
+        <w:tabs>
+          <w:tab w:val="num" w:pos="5760"/>
+        </w:tabs>
+        <w:ind w:left="5760" w:hanging="360"/>
+      </w:pPr>
+      <w:rPr>
+        <w:rFonts w:ascii="Wingdings" w:hAnsi="Wingdings" w:hint="default"/>
+        <w:sz w:val="20"/>
+      </w:rPr>
+    </w:lvl>
+    <w:lvl w:ilvl="8" w:tentative="1">
+      <w:start w:val="1"/>
+      <w:numFmt w:val="bullet"/>
+      <w:lvlText w:val=""/>
+      <w:lvlJc w:val="left"/>
+      <w:pPr>
+        <w:tabs>
+          <w:tab w:val="num" w:pos="6480"/>
+        </w:tabs>
+        <w:ind w:left="6480" w:hanging="360"/>
+      </w:pPr>
+      <w:rPr>
+        <w:rFonts w:ascii="Wingdings" w:hAnsi="Wingdings" w:hint="default"/>
+        <w:sz w:val="20"/>
+      </w:rPr>
+    </w:lvl>
+  </w:abstractNum>
+  <w:abstractNum w:abstractNumId="14" w15:restartNumberingAfterBreak="0">
+    <w:nsid w:val="6FC17CA0"/>
+    <w:multiLevelType w:val="multilevel"/>
+    <w:tmpl w:val="D624B3F0"/>
+    <w:lvl w:ilvl="0">
+      <w:start w:val="1"/>
+      <w:numFmt w:val="bullet"/>
+      <w:lvlText w:val=""/>
+      <w:lvlJc w:val="left"/>
+      <w:pPr>
+        <w:tabs>
+          <w:tab w:val="num" w:pos="720"/>
+        </w:tabs>
+        <w:ind w:left="720" w:hanging="360"/>
+      </w:pPr>
+      <w:rPr>
+        <w:rFonts w:ascii="Symbol" w:hAnsi="Symbol" w:hint="default"/>
+        <w:sz w:val="20"/>
+      </w:rPr>
+    </w:lvl>
+    <w:lvl w:ilvl="1" w:tentative="1">
+      <w:start w:val="1"/>
+      <w:numFmt w:val="bullet"/>
+      <w:lvlText w:val="o"/>
+      <w:lvlJc w:val="left"/>
+      <w:pPr>
+        <w:tabs>
+          <w:tab w:val="num" w:pos="1440"/>
+        </w:tabs>
+        <w:ind w:left="1440" w:hanging="360"/>
+      </w:pPr>
+      <w:rPr>
+        <w:rFonts w:ascii="Courier New" w:hAnsi="Courier New" w:hint="default"/>
+        <w:sz w:val="20"/>
+      </w:rPr>
+    </w:lvl>
+    <w:lvl w:ilvl="2" w:tentative="1">
+      <w:start w:val="1"/>
+      <w:numFmt w:val="bullet"/>
+      <w:lvlText w:val=""/>
+      <w:lvlJc w:val="left"/>
+      <w:pPr>
+        <w:tabs>
+          <w:tab w:val="num" w:pos="2160"/>
+        </w:tabs>
+        <w:ind w:left="2160" w:hanging="360"/>
+      </w:pPr>
+      <w:rPr>
+        <w:rFonts w:ascii="Wingdings" w:hAnsi="Wingdings" w:hint="default"/>
+        <w:sz w:val="20"/>
+      </w:rPr>
+    </w:lvl>
+    <w:lvl w:ilvl="3" w:tentative="1">
+      <w:start w:val="1"/>
+      <w:numFmt w:val="bullet"/>
+      <w:lvlText w:val=""/>
+      <w:lvlJc w:val="left"/>
+      <w:pPr>
+        <w:tabs>
+          <w:tab w:val="num" w:pos="2880"/>
+        </w:tabs>
+        <w:ind w:left="2880" w:hanging="360"/>
+      </w:pPr>
+      <w:rPr>
+        <w:rFonts w:ascii="Wingdings" w:hAnsi="Wingdings" w:hint="default"/>
+        <w:sz w:val="20"/>
+      </w:rPr>
+    </w:lvl>
+    <w:lvl w:ilvl="4" w:tentative="1">
+      <w:start w:val="1"/>
+      <w:numFmt w:val="bullet"/>
+      <w:lvlText w:val=""/>
+      <w:lvlJc w:val="left"/>
+      <w:pPr>
+        <w:tabs>
+          <w:tab w:val="num" w:pos="3600"/>
+        </w:tabs>
+        <w:ind w:left="3600" w:hanging="360"/>
+      </w:pPr>
+      <w:rPr>
+        <w:rFonts w:ascii="Wingdings" w:hAnsi="Wingdings" w:hint="default"/>
+        <w:sz w:val="20"/>
+      </w:rPr>
+    </w:lvl>
+    <w:lvl w:ilvl="5" w:tentative="1">
+      <w:start w:val="1"/>
+      <w:numFmt w:val="bullet"/>
+      <w:lvlText w:val=""/>
+      <w:lvlJc w:val="left"/>
+      <w:pPr>
+        <w:tabs>
+          <w:tab w:val="num" w:pos="4320"/>
+        </w:tabs>
+        <w:ind w:left="4320" w:hanging="360"/>
+      </w:pPr>
+      <w:rPr>
+        <w:rFonts w:ascii="Wingdings" w:hAnsi="Wingdings" w:hint="default"/>
+        <w:sz w:val="20"/>
+      </w:rPr>
+    </w:lvl>
+    <w:lvl w:ilvl="6" w:tentative="1">
+      <w:start w:val="1"/>
+      <w:numFmt w:val="bullet"/>
+      <w:lvlText w:val=""/>
+      <w:lvlJc w:val="left"/>
+      <w:pPr>
+        <w:tabs>
+          <w:tab w:val="num" w:pos="5040"/>
+        </w:tabs>
+        <w:ind w:left="5040" w:hanging="360"/>
+      </w:pPr>
+      <w:rPr>
+        <w:rFonts w:ascii="Wingdings" w:hAnsi="Wingdings" w:hint="default"/>
+        <w:sz w:val="20"/>
+      </w:rPr>
+    </w:lvl>
+    <w:lvl w:ilvl="7" w:tentative="1">
+      <w:start w:val="1"/>
+      <w:numFmt w:val="bullet"/>
+      <w:lvlText w:val=""/>
+      <w:lvlJc w:val="left"/>
+      <w:pPr>
+        <w:tabs>
+          <w:tab w:val="num" w:pos="5760"/>
+        </w:tabs>
+        <w:ind w:left="5760" w:hanging="360"/>
+      </w:pPr>
+      <w:rPr>
+        <w:rFonts w:ascii="Wingdings" w:hAnsi="Wingdings" w:hint="default"/>
+        <w:sz w:val="20"/>
+      </w:rPr>
+    </w:lvl>
+    <w:lvl w:ilvl="8" w:tentative="1">
+      <w:start w:val="1"/>
+      <w:numFmt w:val="bullet"/>
+      <w:lvlText w:val=""/>
+      <w:lvlJc w:val="left"/>
+      <w:pPr>
+        <w:tabs>
+          <w:tab w:val="num" w:pos="6480"/>
+        </w:tabs>
+        <w:ind w:left="6480" w:hanging="360"/>
+      </w:pPr>
+      <w:rPr>
+        <w:rFonts w:ascii="Wingdings" w:hAnsi="Wingdings" w:hint="default"/>
+        <w:sz w:val="20"/>
+      </w:rPr>
+    </w:lvl>
+  </w:abstractNum>
+  <w:abstractNum w:abstractNumId="15" w15:restartNumberingAfterBreak="0">
     <w:nsid w:val="73804E4E"/>
     <w:multiLevelType w:val="multilevel"/>
     <w:tmpl w:val="86EA6402"/>
@@ -6304,7 +7226,7 @@
       </w:pPr>
     </w:lvl>
   </w:abstractNum>
-  <w:abstractNum w:abstractNumId="13" w15:restartNumberingAfterBreak="0">
+  <w:abstractNum w:abstractNumId="16" w15:restartNumberingAfterBreak="0">
     <w:nsid w:val="74302665"/>
     <w:multiLevelType w:val="multilevel"/>
     <w:tmpl w:val="62585BA6"/>
@@ -6457,7 +7379,7 @@
     <w:abstractNumId w:val="4"/>
   </w:num>
   <w:num w:numId="2" w16cid:durableId="677774549">
-    <w:abstractNumId w:val="13"/>
+    <w:abstractNumId w:val="16"/>
   </w:num>
   <w:num w:numId="3" w16cid:durableId="965891608">
     <w:abstractNumId w:val="0"/>
@@ -6475,25 +7397,34 @@
     <w:abstractNumId w:val="5"/>
   </w:num>
   <w:num w:numId="8" w16cid:durableId="21444875">
-    <w:abstractNumId w:val="9"/>
+    <w:abstractNumId w:val="10"/>
   </w:num>
   <w:num w:numId="9" w16cid:durableId="1507402727">
     <w:abstractNumId w:val="3"/>
   </w:num>
   <w:num w:numId="10" w16cid:durableId="2115438817">
+    <w:abstractNumId w:val="15"/>
+  </w:num>
+  <w:num w:numId="11" w16cid:durableId="134875961">
+    <w:abstractNumId w:val="8"/>
+  </w:num>
+  <w:num w:numId="12" w16cid:durableId="985668122">
+    <w:abstractNumId w:val="9"/>
+  </w:num>
+  <w:num w:numId="13" w16cid:durableId="1345009097">
     <w:abstractNumId w:val="12"/>
   </w:num>
-  <w:num w:numId="11" w16cid:durableId="134875961">
-    <w:abstractNumId w:val="7"/>
-  </w:num>
-  <w:num w:numId="12" w16cid:durableId="985668122">
-    <w:abstractNumId w:val="8"/>
-  </w:num>
-  <w:num w:numId="13" w16cid:durableId="1345009097">
+  <w:num w:numId="14" w16cid:durableId="744182433">
     <w:abstractNumId w:val="11"/>
   </w:num>
-  <w:num w:numId="14" w16cid:durableId="744182433">
-    <w:abstractNumId w:val="10"/>
+  <w:num w:numId="15" w16cid:durableId="1351181275">
+    <w:abstractNumId w:val="14"/>
+  </w:num>
+  <w:num w:numId="16" w16cid:durableId="133985514">
+    <w:abstractNumId w:val="13"/>
+  </w:num>
+  <w:num w:numId="17" w16cid:durableId="748843673">
+    <w:abstractNumId w:val="7"/>
   </w:num>
 </w:numbering>
 </file>
@@ -6923,7 +7854,6 @@
   <w:style w:type="character" w:default="1" w:styleId="DefaultParagraphFont">
     <w:name w:val="Default Paragraph Font"/>
     <w:uiPriority w:val="1"/>
-    <w:semiHidden/>
     <w:unhideWhenUsed/>
   </w:style>
   <w:style w:type="table" w:default="1" w:styleId="TableNormal">
